--- a/Documentation/Project Report.docx
+++ b/Documentation/Project Report.docx
@@ -17,6 +17,26 @@
       <w:bookmarkStart w:id="3" w:name="_Toc496913716"/>
       <w:bookmarkStart w:id="4" w:name="_Toc496913717"/>
       <w:bookmarkStart w:id="5" w:name="_Toc496913718"/>
+    </w:p>
+    <w:p>
+      <w:pPr>
+        <w:spacing w:after="200" w:line="276" w:lineRule="auto"/>
+        <w:jc w:val="center"/>
+        <w:rPr>
+          <w:rFonts w:ascii="Arial" w:hAnsi="Arial" w:cs="Arial"/>
+          <w:sz w:val="96"/>
+        </w:rPr>
+      </w:pPr>
+    </w:p>
+    <w:p>
+      <w:pPr>
+        <w:spacing w:after="200" w:line="276" w:lineRule="auto"/>
+        <w:jc w:val="center"/>
+        <w:rPr>
+          <w:rFonts w:ascii="Arial" w:hAnsi="Arial" w:cs="Arial"/>
+          <w:sz w:val="96"/>
+        </w:rPr>
+      </w:pPr>
       <w:r>
         <w:rPr>
           <w:rFonts w:ascii="Arial" w:hAnsi="Arial" w:cs="Arial"/>
@@ -116,31 +136,13 @@
     <w:p>
       <w:pPr>
         <w:spacing w:after="200" w:line="276" w:lineRule="auto"/>
-        <w:jc w:val="center"/>
-        <w:rPr>
-          <w:rFonts w:ascii="Arial" w:hAnsi="Arial" w:cs="Arial"/>
-          <w:sz w:val="96"/>
-        </w:rPr>
-      </w:pPr>
-    </w:p>
-    <w:p>
-      <w:pPr>
-        <w:spacing w:after="200" w:line="276" w:lineRule="auto"/>
-        <w:jc w:val="center"/>
         <w:rPr>
           <w:rFonts w:ascii="Arial" w:hAnsi="Arial" w:cs="Arial"/>
           <w:sz w:val="52"/>
         </w:rPr>
       </w:pPr>
-    </w:p>
-    <w:p>
-      <w:pPr>
-        <w:spacing w:after="200" w:line="276" w:lineRule="auto"/>
-        <w:rPr>
-          <w:rFonts w:ascii="Arial" w:hAnsi="Arial" w:cs="Arial"/>
-          <w:sz w:val="52"/>
-        </w:rPr>
-      </w:pPr>
+      <w:bookmarkStart w:id="6" w:name="_GoBack"/>
+      <w:bookmarkEnd w:id="6"/>
       <w:r>
         <w:rPr>
           <w:rFonts w:ascii="Arial" w:hAnsi="Arial" w:cs="Arial"/>
@@ -3198,12 +3200,12 @@
       <w:pPr>
         <w:pStyle w:val="Heading1"/>
       </w:pPr>
-      <w:bookmarkStart w:id="6" w:name="_Toc25104105"/>
+      <w:bookmarkStart w:id="7" w:name="_Toc25104105"/>
       <w:r>
         <w:lastRenderedPageBreak/>
         <w:t>Project Proposal</w:t>
       </w:r>
-      <w:bookmarkEnd w:id="6"/>
+      <w:bookmarkEnd w:id="7"/>
     </w:p>
     <w:p>
       <w:pPr>
@@ -3213,14 +3215,14 @@
           <w:i w:val="0"/>
         </w:rPr>
       </w:pPr>
-      <w:bookmarkStart w:id="7" w:name="_Toc25104106"/>
+      <w:bookmarkStart w:id="8" w:name="_Toc25104106"/>
       <w:r>
         <w:rPr>
           <w:i w:val="0"/>
         </w:rPr>
         <w:t>Goals and Objectives</w:t>
       </w:r>
-      <w:bookmarkEnd w:id="7"/>
+      <w:bookmarkEnd w:id="8"/>
     </w:p>
     <w:p>
       <w:pPr>
@@ -3278,7 +3280,7 @@
           <w:i w:val="0"/>
         </w:rPr>
       </w:pPr>
-      <w:bookmarkStart w:id="8" w:name="_Toc25104107"/>
+      <w:bookmarkStart w:id="9" w:name="_Toc25104107"/>
       <w:r>
         <w:rPr>
           <w:i w:val="0"/>
@@ -3291,7 +3293,7 @@
         </w:rPr>
         <w:t>Scope</w:t>
       </w:r>
-      <w:bookmarkEnd w:id="8"/>
+      <w:bookmarkEnd w:id="9"/>
     </w:p>
     <w:p/>
     <w:p>
@@ -3375,16 +3377,16 @@
           <w:i w:val="0"/>
         </w:rPr>
       </w:pPr>
-      <w:bookmarkStart w:id="9" w:name="_Toc496913713"/>
-      <w:bookmarkStart w:id="10" w:name="_Toc25104108"/>
+      <w:bookmarkStart w:id="10" w:name="_Toc496913713"/>
+      <w:bookmarkStart w:id="11" w:name="_Toc25104108"/>
       <w:r>
         <w:rPr>
           <w:i w:val="0"/>
         </w:rPr>
         <w:t>Project Deliverables</w:t>
       </w:r>
-      <w:bookmarkEnd w:id="9"/>
       <w:bookmarkEnd w:id="10"/>
+      <w:bookmarkEnd w:id="11"/>
     </w:p>
     <w:p>
       <w:pPr>
@@ -3723,8 +3725,8 @@
           <w:sz w:val="36"/>
         </w:rPr>
       </w:pPr>
-      <w:bookmarkStart w:id="11" w:name="_Toc496913710"/>
-      <w:bookmarkStart w:id="12" w:name="_Toc25104109"/>
+      <w:bookmarkStart w:id="12" w:name="_Toc496913710"/>
+      <w:bookmarkStart w:id="13" w:name="_Toc25104109"/>
       <w:bookmarkEnd w:id="0"/>
       <w:r>
         <w:rPr>
@@ -3732,8 +3734,8 @@
         </w:rPr>
         <w:t>Project Specifications</w:t>
       </w:r>
-      <w:bookmarkEnd w:id="11"/>
       <w:bookmarkEnd w:id="12"/>
+      <w:bookmarkEnd w:id="13"/>
     </w:p>
     <w:p>
       <w:pPr>
@@ -3864,8 +3866,8 @@
           <w:sz w:val="36"/>
         </w:rPr>
       </w:pPr>
-      <w:bookmarkStart w:id="13" w:name="_Toc25104110"/>
-      <w:bookmarkStart w:id="14" w:name="_Toc496913711"/>
+      <w:bookmarkStart w:id="14" w:name="_Toc25104110"/>
+      <w:bookmarkStart w:id="15" w:name="_Toc496913711"/>
       <w:r>
         <w:rPr>
           <w:i w:val="0"/>
@@ -3873,14 +3875,14 @@
         <w:lastRenderedPageBreak/>
         <w:t>Target Audience</w:t>
       </w:r>
-      <w:bookmarkEnd w:id="13"/>
+      <w:bookmarkEnd w:id="14"/>
       <w:r>
         <w:rPr>
           <w:i w:val="0"/>
         </w:rPr>
         <w:t xml:space="preserve"> </w:t>
       </w:r>
-      <w:bookmarkEnd w:id="14"/>
+      <w:bookmarkEnd w:id="15"/>
     </w:p>
     <w:p>
       <w:pPr>
@@ -3890,7 +3892,7 @@
           <w:szCs w:val="20"/>
         </w:rPr>
       </w:pPr>
-      <w:bookmarkStart w:id="15" w:name="_Toc512588785"/>
+      <w:bookmarkStart w:id="16" w:name="_Toc512588785"/>
       <w:bookmarkEnd w:id="1"/>
       <w:bookmarkEnd w:id="2"/>
       <w:bookmarkEnd w:id="3"/>
@@ -3938,15 +3940,15 @@
           <w:i w:val="0"/>
         </w:rPr>
       </w:pPr>
-      <w:bookmarkStart w:id="16" w:name="_Toc25104111"/>
+      <w:bookmarkStart w:id="17" w:name="_Toc25104111"/>
       <w:r>
         <w:rPr>
           <w:i w:val="0"/>
         </w:rPr>
         <w:t>Project Tasks and Milestones</w:t>
       </w:r>
-      <w:bookmarkEnd w:id="15"/>
       <w:bookmarkEnd w:id="16"/>
+      <w:bookmarkEnd w:id="17"/>
     </w:p>
     <w:p>
       <w:pPr>
@@ -9834,7 +9836,7 @@
           <w:lang w:val="en-US"/>
         </w:rPr>
       </w:pPr>
-      <w:bookmarkStart w:id="17" w:name="_Toc25104112"/>
+      <w:bookmarkStart w:id="18" w:name="_Toc25104112"/>
       <w:r>
         <w:rPr>
           <w:i w:val="0"/>
@@ -9848,7 +9850,7 @@
         </w:rPr>
         <w:t>equirements</w:t>
       </w:r>
-      <w:bookmarkEnd w:id="17"/>
+      <w:bookmarkEnd w:id="18"/>
       <w:r>
         <w:rPr>
           <w:i w:val="0"/>
@@ -9991,7 +9993,7 @@
           <w:lang w:val="en-US"/>
         </w:rPr>
       </w:pPr>
-      <w:bookmarkStart w:id="18" w:name="_Toc25104113"/>
+      <w:bookmarkStart w:id="19" w:name="_Toc25104113"/>
       <w:r>
         <w:rPr>
           <w:i w:val="0"/>
@@ -9999,7 +10001,7 @@
         <w:t>Project Risks</w:t>
       </w:r>
       <w:bookmarkEnd w:id="5"/>
-      <w:bookmarkEnd w:id="18"/>
+      <w:bookmarkEnd w:id="19"/>
     </w:p>
     <w:p>
       <w:pPr>
@@ -20194,11 +20196,11 @@
         <w:pStyle w:val="Heading1"/>
         <w:spacing w:line="360" w:lineRule="auto"/>
       </w:pPr>
-      <w:bookmarkStart w:id="19" w:name="_Toc25104114"/>
+      <w:bookmarkStart w:id="20" w:name="_Toc25104114"/>
       <w:r>
         <w:t>Software Project Report</w:t>
       </w:r>
-      <w:bookmarkEnd w:id="19"/>
+      <w:bookmarkEnd w:id="20"/>
     </w:p>
     <w:p>
       <w:pPr>
@@ -20207,25 +20209,25 @@
           <w:i w:val="0"/>
         </w:rPr>
       </w:pPr>
-      <w:bookmarkStart w:id="20" w:name="_Toc25104115"/>
+      <w:bookmarkStart w:id="21" w:name="_Toc25104115"/>
       <w:r>
         <w:rPr>
           <w:i w:val="0"/>
         </w:rPr>
         <w:t>Analysis</w:t>
       </w:r>
-      <w:bookmarkEnd w:id="20"/>
+      <w:bookmarkEnd w:id="21"/>
     </w:p>
     <w:p/>
     <w:p>
       <w:pPr>
         <w:pStyle w:val="Heading3"/>
       </w:pPr>
-      <w:bookmarkStart w:id="21" w:name="_Toc25104116"/>
+      <w:bookmarkStart w:id="22" w:name="_Toc25104116"/>
       <w:r>
         <w:t>Requirements Analysis</w:t>
       </w:r>
-      <w:bookmarkEnd w:id="21"/>
+      <w:bookmarkEnd w:id="22"/>
     </w:p>
     <w:p/>
     <w:p>
@@ -20952,7 +20954,7 @@
           <w:i w:val="0"/>
         </w:rPr>
       </w:pPr>
-      <w:bookmarkStart w:id="22" w:name="_Toc25104117"/>
+      <w:bookmarkStart w:id="23" w:name="_Toc25104117"/>
       <w:r>
         <w:rPr>
           <w:i w:val="0"/>
@@ -20960,7 +20962,7 @@
         <w:lastRenderedPageBreak/>
         <w:t>Detail Design</w:t>
       </w:r>
-      <w:bookmarkEnd w:id="22"/>
+      <w:bookmarkEnd w:id="23"/>
     </w:p>
     <w:p>
       <w:pPr>
@@ -20969,14 +20971,14 @@
           <w:sz w:val="28"/>
         </w:rPr>
       </w:pPr>
-      <w:bookmarkStart w:id="23" w:name="_Toc25104118"/>
+      <w:bookmarkStart w:id="24" w:name="_Toc25104118"/>
       <w:r>
         <w:rPr>
           <w:sz w:val="28"/>
         </w:rPr>
         <w:t>Home Page</w:t>
       </w:r>
-      <w:bookmarkEnd w:id="23"/>
+      <w:bookmarkEnd w:id="24"/>
     </w:p>
     <w:p>
       <w:pPr>
@@ -21062,14 +21064,14 @@
           <w:sz w:val="28"/>
         </w:rPr>
       </w:pPr>
-      <w:bookmarkStart w:id="24" w:name="_Toc25104119"/>
+      <w:bookmarkStart w:id="25" w:name="_Toc25104119"/>
       <w:r>
         <w:rPr>
           <w:sz w:val="28"/>
         </w:rPr>
         <w:t>Registration Page</w:t>
       </w:r>
-      <w:bookmarkEnd w:id="24"/>
+      <w:bookmarkEnd w:id="25"/>
     </w:p>
     <w:p/>
     <w:p>
@@ -21150,7 +21152,7 @@
           <w:sz w:val="28"/>
         </w:rPr>
       </w:pPr>
-      <w:bookmarkStart w:id="25" w:name="_Toc25104120"/>
+      <w:bookmarkStart w:id="26" w:name="_Toc25104120"/>
       <w:r>
         <w:rPr>
           <w:sz w:val="28"/>
@@ -21158,7 +21160,7 @@
         <w:lastRenderedPageBreak/>
         <w:t>Login Page</w:t>
       </w:r>
-      <w:bookmarkEnd w:id="25"/>
+      <w:bookmarkEnd w:id="26"/>
     </w:p>
     <w:p>
       <w:pPr>
@@ -21266,14 +21268,14 @@
           <w:sz w:val="28"/>
         </w:rPr>
       </w:pPr>
-      <w:bookmarkStart w:id="26" w:name="_Toc25104121"/>
+      <w:bookmarkStart w:id="27" w:name="_Toc25104121"/>
       <w:r>
         <w:rPr>
           <w:sz w:val="28"/>
         </w:rPr>
         <w:t>User Product Page</w:t>
       </w:r>
-      <w:bookmarkEnd w:id="26"/>
+      <w:bookmarkEnd w:id="27"/>
     </w:p>
     <w:p>
       <w:pPr>
@@ -21360,14 +21362,14 @@
           <w:sz w:val="28"/>
         </w:rPr>
       </w:pPr>
-      <w:bookmarkStart w:id="27" w:name="_Toc25104122"/>
+      <w:bookmarkStart w:id="28" w:name="_Toc25104122"/>
       <w:r>
         <w:rPr>
           <w:sz w:val="28"/>
         </w:rPr>
         <w:t>User Product Detail Page</w:t>
       </w:r>
-      <w:bookmarkEnd w:id="27"/>
+      <w:bookmarkEnd w:id="28"/>
     </w:p>
     <w:p>
       <w:pPr>
@@ -21449,14 +21451,14 @@
           <w:sz w:val="28"/>
         </w:rPr>
       </w:pPr>
-      <w:bookmarkStart w:id="28" w:name="_Toc25104123"/>
+      <w:bookmarkStart w:id="29" w:name="_Toc25104123"/>
       <w:r>
         <w:rPr>
           <w:sz w:val="28"/>
         </w:rPr>
         <w:t>User Shopping Cart Page</w:t>
       </w:r>
-      <w:bookmarkEnd w:id="28"/>
+      <w:bookmarkEnd w:id="29"/>
     </w:p>
     <w:p>
       <w:pPr>
@@ -21560,14 +21562,14 @@
           <w:sz w:val="28"/>
         </w:rPr>
       </w:pPr>
-      <w:bookmarkStart w:id="29" w:name="_Toc25104124"/>
+      <w:bookmarkStart w:id="30" w:name="_Toc25104124"/>
       <w:r>
         <w:rPr>
           <w:sz w:val="28"/>
         </w:rPr>
         <w:t>User Transaction Checkout Page</w:t>
       </w:r>
-      <w:bookmarkEnd w:id="29"/>
+      <w:bookmarkEnd w:id="30"/>
     </w:p>
     <w:p>
       <w:pPr>
@@ -21671,14 +21673,14 @@
           <w:sz w:val="28"/>
         </w:rPr>
       </w:pPr>
-      <w:bookmarkStart w:id="30" w:name="_Toc25104125"/>
+      <w:bookmarkStart w:id="31" w:name="_Toc25104125"/>
       <w:r>
         <w:rPr>
           <w:sz w:val="28"/>
         </w:rPr>
         <w:t>Admin Registration Page</w:t>
       </w:r>
-      <w:bookmarkEnd w:id="30"/>
+      <w:bookmarkEnd w:id="31"/>
     </w:p>
     <w:p>
       <w:pPr>
@@ -21765,14 +21767,14 @@
           <w:i/>
         </w:rPr>
       </w:pPr>
-      <w:bookmarkStart w:id="31" w:name="_Toc25104126"/>
+      <w:bookmarkStart w:id="32" w:name="_Toc25104126"/>
       <w:r>
         <w:rPr>
           <w:sz w:val="28"/>
         </w:rPr>
         <w:t>Admin Product Page</w:t>
       </w:r>
-      <w:bookmarkEnd w:id="31"/>
+      <w:bookmarkEnd w:id="32"/>
     </w:p>
     <w:p>
       <w:pPr>
@@ -21851,14 +21853,14 @@
           <w:sz w:val="28"/>
         </w:rPr>
       </w:pPr>
-      <w:bookmarkStart w:id="32" w:name="_Toc25104127"/>
+      <w:bookmarkStart w:id="33" w:name="_Toc25104127"/>
       <w:r>
         <w:rPr>
           <w:sz w:val="28"/>
         </w:rPr>
         <w:t>Admin Customer Page</w:t>
       </w:r>
-      <w:bookmarkEnd w:id="32"/>
+      <w:bookmarkEnd w:id="33"/>
     </w:p>
     <w:p>
       <w:pPr>
@@ -21940,7 +21942,7 @@
           <w:sz w:val="28"/>
         </w:rPr>
       </w:pPr>
-      <w:bookmarkStart w:id="33" w:name="_Toc25104128"/>
+      <w:bookmarkStart w:id="34" w:name="_Toc25104128"/>
       <w:r>
         <w:rPr>
           <w:sz w:val="28"/>
@@ -21953,7 +21955,7 @@
         </w:rPr>
         <w:t xml:space="preserve"> Transaction Page</w:t>
       </w:r>
-      <w:bookmarkEnd w:id="33"/>
+      <w:bookmarkEnd w:id="34"/>
     </w:p>
     <w:p>
       <w:pPr>
@@ -22068,12 +22070,12 @@
         <w:pStyle w:val="Heading1"/>
         <w:spacing w:line="360" w:lineRule="auto"/>
       </w:pPr>
-      <w:bookmarkStart w:id="34" w:name="_Toc25104129"/>
+      <w:bookmarkStart w:id="35" w:name="_Toc25104129"/>
       <w:r>
         <w:lastRenderedPageBreak/>
         <w:t>Project Testing</w:t>
       </w:r>
-      <w:bookmarkEnd w:id="34"/>
+      <w:bookmarkEnd w:id="35"/>
     </w:p>
     <w:p>
       <w:pPr>
@@ -22083,7 +22085,7 @@
           <w:i w:val="0"/>
         </w:rPr>
       </w:pPr>
-      <w:bookmarkStart w:id="35" w:name="_Toc25104130"/>
+      <w:bookmarkStart w:id="36" w:name="_Toc25104130"/>
       <w:r>
         <w:rPr>
           <w:i w:val="0"/>
@@ -22096,17 +22098,17 @@
         </w:rPr>
         <w:t xml:space="preserve"> Testing</w:t>
       </w:r>
-      <w:bookmarkEnd w:id="35"/>
+      <w:bookmarkEnd w:id="36"/>
     </w:p>
     <w:p>
       <w:pPr>
         <w:pStyle w:val="Heading3"/>
       </w:pPr>
-      <w:bookmarkStart w:id="36" w:name="_Toc25104131"/>
+      <w:bookmarkStart w:id="37" w:name="_Toc25104131"/>
       <w:r>
         <w:t>Testing</w:t>
       </w:r>
-      <w:bookmarkEnd w:id="36"/>
+      <w:bookmarkEnd w:id="37"/>
     </w:p>
     <w:p>
       <w:pPr>
@@ -31119,12 +31121,12 @@
       <w:pPr>
         <w:pStyle w:val="Heading3"/>
       </w:pPr>
-      <w:bookmarkStart w:id="37" w:name="_Toc25104132"/>
-      <w:bookmarkStart w:id="38" w:name="_Toc512979906"/>
+      <w:bookmarkStart w:id="38" w:name="_Toc25104132"/>
+      <w:bookmarkStart w:id="39" w:name="_Toc512979906"/>
       <w:r>
         <w:t>Testing Analysis</w:t>
       </w:r>
-      <w:bookmarkEnd w:id="37"/>
+      <w:bookmarkEnd w:id="38"/>
     </w:p>
     <w:p/>
     <w:tbl>
@@ -32162,14 +32164,12 @@
           <w:lang w:val="en-US"/>
         </w:rPr>
       </w:pPr>
-      <w:bookmarkStart w:id="39" w:name="_Toc25104133"/>
-      <w:bookmarkStart w:id="40" w:name="_GoBack"/>
-      <w:bookmarkEnd w:id="40"/>
+      <w:bookmarkStart w:id="40" w:name="_Toc25104133"/>
       <w:r>
         <w:t>User Manual</w:t>
       </w:r>
-      <w:bookmarkEnd w:id="38"/>
       <w:bookmarkEnd w:id="39"/>
+      <w:bookmarkEnd w:id="40"/>
     </w:p>
     <w:p>
       <w:pPr>
@@ -37846,7 +37846,7 @@
 </file>
 
 <file path=customXml/itemProps1.xml><?xml version="1.0" encoding="utf-8"?>
-<ds:datastoreItem xmlns:ds="http://schemas.openxmlformats.org/officeDocument/2006/customXml" ds:itemID="{6802244C-B0B8-47DF-BEAD-D1A1717C0199}">
+<ds:datastoreItem xmlns:ds="http://schemas.openxmlformats.org/officeDocument/2006/customXml" ds:itemID="{BC1AC5CA-1E54-463F-8D77-8A9F3DCC1455}">
   <ds:schemaRefs>
     <ds:schemaRef ds:uri="http://schemas.openxmlformats.org/officeDocument/2006/bibliography"/>
   </ds:schemaRefs>
